--- a/TEST-DOCX-Data Management Plan Template.docx
+++ b/TEST-DOCX-Data Management Plan Template.docx
@@ -123,13 +123,13 @@
         </w:numPr>
       </w:pPr>
       <w:r>
-        <w:t xml:space="preserve">Introduction – Briefly introduce the data focused initiative, its</w:t>
-      </w:r>
-      <w:r>
-        <w:t xml:space="preserve"> </w:t>
-      </w:r>
-      <w:r>
-        <w:t xml:space="preserve">&gt; objectives, and the organizations involved</w:t>
+        <w:t xml:space="preserve">Introduction – Briefly introduce the data focused initiative,</w:t>
+      </w:r>
+      <w:r>
+        <w:t xml:space="preserve"> </w:t>
+      </w:r>
+      <w:r>
+        <w:t xml:space="preserve">its &gt; objectives, and the organizations involved</w:t>
       </w:r>
     </w:p>
     <w:p>
@@ -140,13 +140,13 @@
         </w:numPr>
       </w:pPr>
       <w:r>
-        <w:t xml:space="preserve">Overview – Provide an overview of the data management and sharing</w:t>
-      </w:r>
-      <w:r>
-        <w:t xml:space="preserve"> </w:t>
-      </w:r>
-      <w:r>
-        <w:t xml:space="preserve">&gt; plan’s purpose and goals</w:t>
+        <w:t xml:space="preserve">Overview – Provide an overview of the data management and</w:t>
+      </w:r>
+      <w:r>
+        <w:t xml:space="preserve"> </w:t>
+      </w:r>
+      <w:r>
+        <w:t xml:space="preserve">sharing &gt; plan’s purpose and goals</w:t>
       </w:r>
     </w:p>
     <w:p>
@@ -186,19 +186,19 @@
         <w:rPr>
           <w:b/>
         </w:rPr>
-        <w:t xml:space="preserve">Name of the Data, data collection Project, or data-producing</w:t>
-      </w:r>
-      <w:r>
-        <w:rPr>
-          <w:b/>
-        </w:rPr>
-        <w:t xml:space="preserve"> </w:t>
-      </w:r>
-      <w:r>
-        <w:rPr>
-          <w:b/>
-        </w:rPr>
-        <w:t xml:space="preserve">&gt; Program:</w:t>
+        <w:t xml:space="preserve">Name of the Data, data collection Project, or</w:t>
+      </w:r>
+      <w:r>
+        <w:rPr>
+          <w:b/>
+        </w:rPr>
+        <w:t xml:space="preserve"> </w:t>
+      </w:r>
+      <w:r>
+        <w:rPr>
+          <w:b/>
+        </w:rPr>
+        <w:t xml:space="preserve">data-producing &gt; Program:</w:t>
       </w:r>
     </w:p>
     <w:p>
@@ -250,19 +250,19 @@
         <w:rPr>
           <w:b/>
         </w:rPr>
-        <w:t xml:space="preserve">Is this a one-time data collection, or an ongoing series of</w:t>
-      </w:r>
-      <w:r>
-        <w:rPr>
-          <w:b/>
-        </w:rPr>
-        <w:t xml:space="preserve"> </w:t>
-      </w:r>
-      <w:r>
-        <w:rPr>
-          <w:b/>
-        </w:rPr>
-        <w:t xml:space="preserve">&gt; measurements?</w:t>
+        <w:t xml:space="preserve">Is this a one-time data collection, or an ongoing series of &gt;</w:t>
+      </w:r>
+      <w:r>
+        <w:rPr>
+          <w:b/>
+        </w:rPr>
+        <w:t xml:space="preserve"> </w:t>
+      </w:r>
+      <w:r>
+        <w:rPr>
+          <w:b/>
+        </w:rPr>
+        <w:t xml:space="preserve">measurements?</w:t>
       </w:r>
     </w:p>
     <w:p>
@@ -500,19 +500,19 @@
         <w:rPr>
           <w:b/>
         </w:rPr>
-        <w:t xml:space="preserve">Establish standardized data formats, metadata, and naming</w:t>
-      </w:r>
-      <w:r>
-        <w:rPr>
-          <w:b/>
-        </w:rPr>
-        <w:t xml:space="preserve"> </w:t>
-      </w:r>
-      <w:r>
-        <w:rPr>
-          <w:b/>
-        </w:rPr>
-        <w:t xml:space="preserve">&gt; conventions to ensure data compatibility:</w:t>
+        <w:t xml:space="preserve">Establish standardized data formats, metadata, and naming &gt;</w:t>
+      </w:r>
+      <w:r>
+        <w:rPr>
+          <w:b/>
+        </w:rPr>
+        <w:t xml:space="preserve"> </w:t>
+      </w:r>
+      <w:r>
+        <w:rPr>
+          <w:b/>
+        </w:rPr>
+        <w:t xml:space="preserve">conventions to ensure data compatibility:</w:t>
       </w:r>
     </w:p>
     <w:p>
@@ -554,19 +554,19 @@
         <w:rPr>
           <w:b/>
         </w:rPr>
-        <w:t xml:space="preserve">, indicate</w:t>
-      </w:r>
-      <w:r>
-        <w:rPr>
-          <w:b/>
-        </w:rPr>
-        <w:t xml:space="preserve"> </w:t>
-      </w:r>
-      <w:r>
-        <w:rPr>
-          <w:b/>
-        </w:rPr>
-        <w:t xml:space="preserve">&gt; name of system:</w:t>
+        <w:t xml:space="preserve">,</w:t>
+      </w:r>
+      <w:r>
+        <w:rPr>
+          <w:b/>
+        </w:rPr>
+        <w:t xml:space="preserve"> </w:t>
+      </w:r>
+      <w:r>
+        <w:rPr>
+          <w:b/>
+        </w:rPr>
+        <w:t xml:space="preserve">indicate &gt; name of system:</w:t>
       </w:r>
     </w:p>
     <w:p>
@@ -632,31 +632,31 @@
         <w:rPr>
           <w:b/>
         </w:rPr>
-        <w:t xml:space="preserve">Describe data storage infrastructure and security measures to</w:t>
-      </w:r>
-      <w:r>
-        <w:rPr>
-          <w:b/>
-        </w:rPr>
-        <w:t xml:space="preserve"> </w:t>
-      </w:r>
-      <w:r>
-        <w:rPr>
-          <w:b/>
-        </w:rPr>
-        <w:t xml:space="preserve">&gt; protect sensitive or confidential data shared between</w:t>
-      </w:r>
-      <w:r>
-        <w:rPr>
-          <w:b/>
-        </w:rPr>
-        <w:t xml:space="preserve"> </w:t>
-      </w:r>
-      <w:r>
-        <w:rPr>
-          <w:b/>
-        </w:rPr>
-        <w:t xml:space="preserve">&gt; organizations</w:t>
+        <w:t xml:space="preserve">Describe data storage infrastructure and security measures</w:t>
+      </w:r>
+      <w:r>
+        <w:rPr>
+          <w:b/>
+        </w:rPr>
+        <w:t xml:space="preserve"> </w:t>
+      </w:r>
+      <w:r>
+        <w:rPr>
+          <w:b/>
+        </w:rPr>
+        <w:t xml:space="preserve">to &gt; protect sensitive or confidential data shared between &gt;</w:t>
+      </w:r>
+      <w:r>
+        <w:rPr>
+          <w:b/>
+        </w:rPr>
+        <w:t xml:space="preserve"> </w:t>
+      </w:r>
+      <w:r>
+        <w:rPr>
+          <w:b/>
+        </w:rPr>
+        <w:t xml:space="preserve">organizations</w:t>
       </w:r>
     </w:p>
     <w:p>
@@ -691,31 +691,31 @@
         <w:rPr>
           <w:b/>
         </w:rPr>
-        <w:t xml:space="preserve">Address data access controls and mechanisms to safeguard sensitive</w:t>
-      </w:r>
-      <w:r>
-        <w:rPr>
-          <w:b/>
-        </w:rPr>
-        <w:t xml:space="preserve"> </w:t>
-      </w:r>
-      <w:r>
-        <w:rPr>
-          <w:b/>
-        </w:rPr>
-        <w:t xml:space="preserve">&gt; information and ensure compliance with data protection and privacy</w:t>
-      </w:r>
-      <w:r>
-        <w:rPr>
-          <w:b/>
-        </w:rPr>
-        <w:t xml:space="preserve"> </w:t>
-      </w:r>
-      <w:r>
-        <w:rPr>
-          <w:b/>
-        </w:rPr>
-        <w:t xml:space="preserve">&gt; regulations</w:t>
+        <w:t xml:space="preserve">Address data access controls and mechanisms to safeguard</w:t>
+      </w:r>
+      <w:r>
+        <w:rPr>
+          <w:b/>
+        </w:rPr>
+        <w:t xml:space="preserve"> </w:t>
+      </w:r>
+      <w:r>
+        <w:rPr>
+          <w:b/>
+        </w:rPr>
+        <w:t xml:space="preserve">sensitive &gt; information and ensure compliance with data protection</w:t>
+      </w:r>
+      <w:r>
+        <w:rPr>
+          <w:b/>
+        </w:rPr>
+        <w:t xml:space="preserve"> </w:t>
+      </w:r>
+      <w:r>
+        <w:rPr>
+          <w:b/>
+        </w:rPr>
+        <w:t xml:space="preserve">and privacy &gt; regulations</w:t>
       </w:r>
     </w:p>
     <w:p>
@@ -749,19 +749,19 @@
         <w:rPr>
           <w:b/>
         </w:rPr>
-        <w:t xml:space="preserve">Point of Contact for this Data Management Plan (author or</w:t>
-      </w:r>
-      <w:r>
-        <w:rPr>
-          <w:b/>
-        </w:rPr>
-        <w:t xml:space="preserve"> </w:t>
-      </w:r>
-      <w:r>
-        <w:rPr>
-          <w:b/>
-        </w:rPr>
-        <w:t xml:space="preserve">&gt; maintainer)</w:t>
+        <w:t xml:space="preserve">Point of Contact for this Data Management Plan (author or &gt;</w:t>
+      </w:r>
+      <w:r>
+        <w:rPr>
+          <w:b/>
+        </w:rPr>
+        <w:t xml:space="preserve"> </w:t>
+      </w:r>
+      <w:r>
+        <w:rPr>
+          <w:b/>
+        </w:rPr>
+        <w:t xml:space="preserve">maintainer)</w:t>
       </w:r>
     </w:p>
     <w:p>
@@ -1071,19 +1071,19 @@
         <w:rPr>
           <w:b/>
         </w:rPr>
-        <w:t xml:space="preserve">Approximate percentage of the budget for these data devoted to</w:t>
-      </w:r>
-      <w:r>
-        <w:rPr>
-          <w:b/>
-        </w:rPr>
-        <w:t xml:space="preserve"> </w:t>
-      </w:r>
-      <w:r>
-        <w:rPr>
-          <w:b/>
-        </w:rPr>
-        <w:t xml:space="preserve">&gt; data management (specify percentage or "unknown"):</w:t>
+        <w:t xml:space="preserve">Approximate percentage of the budget for these data devoted to &gt;</w:t>
+      </w:r>
+      <w:r>
+        <w:rPr>
+          <w:b/>
+        </w:rPr>
+        <w:t xml:space="preserve"> </w:t>
+      </w:r>
+      <w:r>
+        <w:rPr>
+          <w:b/>
+        </w:rPr>
+        <w:t xml:space="preserve">data management (specify percentage or "unknown"):</w:t>
       </w:r>
     </w:p>
     <w:p>
@@ -1162,19 +1162,19 @@
         <w:rPr>
           <w:b/>
         </w:rPr>
-        <w:t xml:space="preserve">Processing workflow of the data from collection or acquisition to</w:t>
-      </w:r>
-      <w:r>
-        <w:rPr>
-          <w:b/>
-        </w:rPr>
-        <w:t xml:space="preserve"> </w:t>
-      </w:r>
-      <w:r>
-        <w:rPr>
-          <w:b/>
-        </w:rPr>
-        <w:t xml:space="preserve">&gt; making it publicly accessible</w:t>
+        <w:t xml:space="preserve">Processing workflow of the data from collection or acquisition</w:t>
+      </w:r>
+      <w:r>
+        <w:rPr>
+          <w:b/>
+        </w:rPr>
+        <w:t xml:space="preserve"> </w:t>
+      </w:r>
+      <w:r>
+        <w:rPr>
+          <w:b/>
+        </w:rPr>
+        <w:t xml:space="preserve">to &gt; making it publicly accessible</w:t>
       </w:r>
     </w:p>
     <w:p>
@@ -1214,31 +1214,31 @@
         <w:rPr>
           <w:b/>
         </w:rPr>
-        <w:t xml:space="preserve">If data at different stages of the workflow, or products derived</w:t>
-      </w:r>
-      <w:r>
-        <w:rPr>
-          <w:b/>
-        </w:rPr>
-        <w:t xml:space="preserve"> </w:t>
-      </w:r>
-      <w:r>
-        <w:rPr>
-          <w:b/>
-        </w:rPr>
-        <w:t xml:space="preserve">&gt; from these data, are subject to a separate data management plan,</w:t>
-      </w:r>
-      <w:r>
-        <w:rPr>
-          <w:b/>
-        </w:rPr>
-        <w:t xml:space="preserve"> </w:t>
-      </w:r>
-      <w:r>
-        <w:rPr>
-          <w:b/>
-        </w:rPr>
-        <w:t xml:space="preserve">&gt; provide reference to other plan:</w:t>
+        <w:t xml:space="preserve">If data at different stages of the workflow, or products</w:t>
+      </w:r>
+      <w:r>
+        <w:rPr>
+          <w:b/>
+        </w:rPr>
+        <w:t xml:space="preserve"> </w:t>
+      </w:r>
+      <w:r>
+        <w:rPr>
+          <w:b/>
+        </w:rPr>
+        <w:t xml:space="preserve">derived &gt; from these data, are subject to a separate data</w:t>
+      </w:r>
+      <w:r>
+        <w:rPr>
+          <w:b/>
+        </w:rPr>
+        <w:t xml:space="preserve"> </w:t>
+      </w:r>
+      <w:r>
+        <w:rPr>
+          <w:b/>
+        </w:rPr>
+        <w:t xml:space="preserve">management plan, &gt; provide reference to other plan:</w:t>
       </w:r>
     </w:p>
     <w:p>
@@ -1273,19 +1273,19 @@
         <w:rPr>
           <w:b/>
         </w:rPr>
-        <w:t xml:space="preserve">Quality control procedures employed (describe or provide URL of</w:t>
-      </w:r>
-      <w:r>
-        <w:rPr>
-          <w:b/>
-        </w:rPr>
-        <w:t xml:space="preserve"> </w:t>
-      </w:r>
-      <w:r>
-        <w:rPr>
-          <w:b/>
-        </w:rPr>
-        <w:t xml:space="preserve">&gt; description):</w:t>
+        <w:t xml:space="preserve">Quality control procedures employed (describe or provide URL of &gt;</w:t>
+      </w:r>
+      <w:r>
+        <w:rPr>
+          <w:b/>
+        </w:rPr>
+        <w:t xml:space="preserve"> </w:t>
+      </w:r>
+      <w:r>
+        <w:rPr>
+          <w:b/>
+        </w:rPr>
+        <w:t xml:space="preserve">description):</w:t>
       </w:r>
     </w:p>
     <w:p>
@@ -1682,31 +1682,31 @@
         <w:rPr>
           <w:b/>
         </w:rPr>
-        <w:t xml:space="preserve">If the data are not to be made available to the public at all, or</w:t>
-      </w:r>
-      <w:r>
-        <w:rPr>
-          <w:b/>
-        </w:rPr>
-        <w:t xml:space="preserve"> </w:t>
-      </w:r>
-      <w:r>
-        <w:rPr>
-          <w:b/>
-        </w:rPr>
-        <w:t xml:space="preserve">&gt; with limitations, has a Waiver (Appendix A of Data Access</w:t>
-      </w:r>
-      <w:r>
-        <w:rPr>
-          <w:b/>
-        </w:rPr>
-        <w:t xml:space="preserve"> </w:t>
-      </w:r>
-      <w:r>
-        <w:rPr>
-          <w:b/>
-        </w:rPr>
-        <w:t xml:space="preserve">&gt; directive) been filed?</w:t>
+        <w:t xml:space="preserve">If the data are not to be made available to the public at all,</w:t>
+      </w:r>
+      <w:r>
+        <w:rPr>
+          <w:b/>
+        </w:rPr>
+        <w:t xml:space="preserve"> </w:t>
+      </w:r>
+      <w:r>
+        <w:rPr>
+          <w:b/>
+        </w:rPr>
+        <w:t xml:space="preserve">or &gt; with limitations, has a Waiver (Appendix A of Data Access &gt;</w:t>
+      </w:r>
+      <w:r>
+        <w:rPr>
+          <w:b/>
+        </w:rPr>
+        <w:t xml:space="preserve"> </w:t>
+      </w:r>
+      <w:r>
+        <w:rPr>
+          <w:b/>
+        </w:rPr>
+        <w:t xml:space="preserve">directive) been filed?</w:t>
       </w:r>
     </w:p>
     <w:p>
@@ -1741,19 +1741,19 @@
         <w:rPr>
           <w:b/>
         </w:rPr>
-        <w:t xml:space="preserve">If there are limitations to public data access, describe how data</w:t>
-      </w:r>
-      <w:r>
-        <w:rPr>
-          <w:b/>
-        </w:rPr>
-        <w:t xml:space="preserve"> </w:t>
-      </w:r>
-      <w:r>
-        <w:rPr>
-          <w:b/>
-        </w:rPr>
-        <w:t xml:space="preserve">&gt; are protected from unauthorized access or disclosure:</w:t>
+        <w:t xml:space="preserve">If there are limitations to public data access, describe how</w:t>
+      </w:r>
+      <w:r>
+        <w:rPr>
+          <w:b/>
+        </w:rPr>
+        <w:t xml:space="preserve"> </w:t>
+      </w:r>
+      <w:r>
+        <w:rPr>
+          <w:b/>
+        </w:rPr>
+        <w:t xml:space="preserve">data &gt; are protected from unauthorized access or disclosure:</w:t>
       </w:r>
     </w:p>
     <w:p>
@@ -1897,19 +1897,19 @@
         <w:rPr>
           <w:b/>
         </w:rPr>
-        <w:t xml:space="preserve">If delay is longer than latency of automated processing, indicate</w:t>
-      </w:r>
-      <w:r>
-        <w:rPr>
-          <w:b/>
-        </w:rPr>
-        <w:t xml:space="preserve"> </w:t>
-      </w:r>
-      <w:r>
-        <w:rPr>
-          <w:b/>
-        </w:rPr>
-        <w:t xml:space="preserve">&gt; under what authority data access is delayed:</w:t>
+        <w:t xml:space="preserve">If delay is longer than latency of automated processing,</w:t>
+      </w:r>
+      <w:r>
+        <w:rPr>
+          <w:b/>
+        </w:rPr>
+        <w:t xml:space="preserve"> </w:t>
+      </w:r>
+      <w:r>
+        <w:rPr>
+          <w:b/>
+        </w:rPr>
+        <w:t xml:space="preserve">indicate &gt; under what authority data access is delayed:</w:t>
       </w:r>
     </w:p>
     <w:p>
@@ -2069,19 +2069,19 @@
         <w:rPr>
           <w:b/>
         </w:rPr>
-        <w:t xml:space="preserve">If To Be Determined, Unable to Archive or No Archiving Intended,</w:t>
-      </w:r>
-      <w:r>
-        <w:rPr>
-          <w:b/>
-        </w:rPr>
-        <w:t xml:space="preserve"> </w:t>
-      </w:r>
-      <w:r>
-        <w:rPr>
-          <w:b/>
-        </w:rPr>
-        <w:t xml:space="preserve">&gt; explain:</w:t>
+        <w:t xml:space="preserve">If To Be Determined, Unable to Archive or No Archiving</w:t>
+      </w:r>
+      <w:r>
+        <w:rPr>
+          <w:b/>
+        </w:rPr>
+        <w:t xml:space="preserve"> </w:t>
+      </w:r>
+      <w:r>
+        <w:rPr>
+          <w:b/>
+        </w:rPr>
+        <w:t xml:space="preserve">Intended, &gt; explain:</w:t>
       </w:r>
     </w:p>
     <w:p>
@@ -2110,19 +2110,19 @@
         <w:rPr>
           <w:b/>
         </w:rPr>
-        <w:t xml:space="preserve">Data storage facility prior to being sent to an archive facility</w:t>
-      </w:r>
-      <w:r>
-        <w:rPr>
-          <w:b/>
-        </w:rPr>
-        <w:t xml:space="preserve"> </w:t>
-      </w:r>
-      <w:r>
-        <w:rPr>
-          <w:b/>
-        </w:rPr>
-        <w:t xml:space="preserve">&gt; (if any):</w:t>
+        <w:t xml:space="preserve">Data storage facility prior to being sent to an archive</w:t>
+      </w:r>
+      <w:r>
+        <w:rPr>
+          <w:b/>
+        </w:rPr>
+        <w:t xml:space="preserve"> </w:t>
+      </w:r>
+      <w:r>
+        <w:rPr>
+          <w:b/>
+        </w:rPr>
+        <w:t xml:space="preserve">facility &gt; (if any):</w:t>
       </w:r>
     </w:p>
     <w:p>
@@ -2151,19 +2151,19 @@
         <w:rPr>
           <w:b/>
         </w:rPr>
-        <w:t xml:space="preserve">Approximate delay between data collection and submission to an</w:t>
-      </w:r>
-      <w:r>
-        <w:rPr>
-          <w:b/>
-        </w:rPr>
-        <w:t xml:space="preserve"> </w:t>
-      </w:r>
-      <w:r>
-        <w:rPr>
-          <w:b/>
-        </w:rPr>
-        <w:t xml:space="preserve">&gt; archive facility:</w:t>
+        <w:t xml:space="preserve">Approximate delay between data collection and submission to an &gt;</w:t>
+      </w:r>
+      <w:r>
+        <w:rPr>
+          <w:b/>
+        </w:rPr>
+        <w:t xml:space="preserve"> </w:t>
+      </w:r>
+      <w:r>
+        <w:rPr>
+          <w:b/>
+        </w:rPr>
+        <w:t xml:space="preserve">archive facility:</w:t>
       </w:r>
     </w:p>
     <w:p>
@@ -2192,19 +2192,19 @@
         <w:rPr>
           <w:b/>
         </w:rPr>
-        <w:t xml:space="preserve">How will the data be protected from accidental or malicious</w:t>
-      </w:r>
-      <w:r>
-        <w:rPr>
-          <w:b/>
-        </w:rPr>
-        <w:t xml:space="preserve"> </w:t>
-      </w:r>
-      <w:r>
-        <w:rPr>
-          <w:b/>
-        </w:rPr>
-        <w:t xml:space="preserve">&gt; modification or deletion prior to receipt by the archive?</w:t>
+        <w:t xml:space="preserve">How will the data be protected from accidental or malicious &gt;</w:t>
+      </w:r>
+      <w:r>
+        <w:rPr>
+          <w:b/>
+        </w:rPr>
+        <w:t xml:space="preserve"> </w:t>
+      </w:r>
+      <w:r>
+        <w:rPr>
+          <w:b/>
+        </w:rPr>
+        <w:t xml:space="preserve">modification or deletion prior to receipt by the archive?</w:t>
       </w:r>
     </w:p>
     <w:p>
